--- a/读经笔记/各卷圣经/40 马太福音/马太福音21章-23章.docx
+++ b/读经笔记/各卷圣经/40 马太福音/马太福音21章-23章.docx
@@ -208,7 +208,7 @@
               <w:rPr>
                 <w:rFonts w:hint="eastAsia"/>
               </w:rPr>
-              <w:t>11</w:t>
+              <w:t>22</w:t>
             </w:r>
           </w:p>
         </w:tc>
@@ -238,6 +238,12 @@
               </w:rPr>
               <w:t>耶路撒冷、门徒、众人、先知</w:t>
             </w:r>
+            <w:r>
+              <w:rPr>
+                <w:rFonts w:hint="eastAsia"/>
+              </w:rPr>
+              <w:t>，圣殿、审判</w:t>
+            </w:r>
           </w:p>
         </w:tc>
       </w:tr>
@@ -276,10 +282,7 @@
               <w:t>:</w:t>
             </w:r>
             <w:r>
-              <w:rPr>
-                <w:rFonts w:hint="eastAsia"/>
-              </w:rPr>
-              <w:t>12</w:t>
+              <w:t>23</w:t>
             </w:r>
             <w:r>
               <w:t>-2</w:t>
@@ -440,18 +443,12 @@
         <w:rPr>
           <w:rFonts w:hint="eastAsia"/>
         </w:rPr>
-        <w:t>第一阶段 21:</w:t>
-      </w:r>
-      <w:r>
-        <w:t>1~21:11</w:t>
+        <w:t>第一阶段</w:t>
       </w:r>
     </w:p>
     <w:p>
       <w:pPr>
         <w:spacing w:after="156"/>
-        <w:rPr>
-          <w:rFonts w:hint="eastAsia"/>
-        </w:rPr>
       </w:pPr>
       <w:r>
         <w:tab/>
@@ -462,62 +459,480 @@
         </w:rPr>
         <w:t>这个阶段在整个记叙单元中，有点像是序曲。</w:t>
       </w:r>
+      <w:r>
+        <w:rPr>
+          <w:rFonts w:hint="eastAsia"/>
+        </w:rPr>
+        <w:t>这个阶段到什么地方结束呢？有两个</w:t>
+      </w:r>
+      <w:r>
+        <w:rPr>
+          <w:rFonts w:hint="eastAsia"/>
+        </w:rPr>
+        <w:t>选项</w:t>
+      </w:r>
+      <w:r>
+        <w:rPr>
+          <w:rFonts w:hint="eastAsia"/>
+        </w:rPr>
+        <w:t>：第一个是在11节结束；第二个是在22节结束。</w:t>
+      </w:r>
+      <w:r>
+        <w:rPr>
+          <w:rFonts w:hint="eastAsia"/>
+        </w:rPr>
+        <w:t>可能第二选项会稍微</w:t>
+      </w:r>
+      <w:r>
+        <w:rPr>
+          <w:rFonts w:hint="eastAsia"/>
+        </w:rPr>
+        <w:t>合理一些。因为到22节结束，</w:t>
+      </w:r>
+      <w:r>
+        <w:rPr>
+          <w:rFonts w:hint="eastAsia"/>
+        </w:rPr>
+        <w:t>这样</w:t>
+      </w:r>
+      <w:r>
+        <w:rPr>
+          <w:rFonts w:hint="eastAsia"/>
+        </w:rPr>
+        <w:t>在第一阶段就又能呈现出三</w:t>
+      </w:r>
+      <w:r>
+        <w:rPr>
+          <w:rFonts w:hint="eastAsia"/>
+        </w:rPr>
+        <w:t>幕场景</w:t>
+      </w:r>
+      <w:r>
+        <w:rPr>
+          <w:rFonts w:hint="eastAsia"/>
+        </w:rPr>
+        <w:t>：进城、进殿、回城。通过这样地点的转换，好像是一个快速的预览。</w:t>
+      </w:r>
+      <w:r>
+        <w:rPr>
+          <w:rFonts w:hint="eastAsia"/>
+        </w:rPr>
+        <w:t>让读者对于当时的环境以及耶稣的心意有总括的认识。</w:t>
+      </w:r>
+    </w:p>
+    <w:tbl>
+      <w:tblPr>
+        <w:tblStyle w:val="ab"/>
+        <w:tblW w:w="0" w:type="auto"/>
+        <w:tblLook w:val="04A0" w:firstRow="1" w:lastRow="0" w:firstColumn="1" w:lastColumn="0" w:noHBand="0" w:noVBand="1"/>
+        <w:tblCaption w:val="按部"/>
+      </w:tblPr>
+      <w:tblGrid>
+        <w:gridCol w:w="1555"/>
+        <w:gridCol w:w="1134"/>
+        <w:gridCol w:w="3249"/>
+        <w:gridCol w:w="3804"/>
+      </w:tblGrid>
+      <w:tr>
+        <w:tc>
+          <w:tcPr>
+            <w:tcW w:w="1555" w:type="dxa"/>
+            <w:vAlign w:val="center"/>
+          </w:tcPr>
+          <w:p>
+            <w:pPr>
+              <w:spacing w:after="156"/>
+            </w:pPr>
+            <w:r>
+              <w:rPr>
+                <w:rFonts w:hint="eastAsia"/>
+              </w:rPr>
+              <w:t>场景</w:t>
+            </w:r>
+          </w:p>
+        </w:tc>
+        <w:tc>
+          <w:tcPr>
+            <w:tcW w:w="1134" w:type="dxa"/>
+            <w:vAlign w:val="center"/>
+          </w:tcPr>
+          <w:p>
+            <w:pPr>
+              <w:spacing w:after="156"/>
+            </w:pPr>
+            <w:r>
+              <w:rPr>
+                <w:rFonts w:hint="eastAsia"/>
+              </w:rPr>
+              <w:t>地点</w:t>
+            </w:r>
+          </w:p>
+        </w:tc>
+        <w:tc>
+          <w:tcPr>
+            <w:tcW w:w="3249" w:type="dxa"/>
+          </w:tcPr>
+          <w:p>
+            <w:pPr>
+              <w:spacing w:after="156"/>
+              <w:rPr>
+                <w:rFonts w:hint="eastAsia"/>
+              </w:rPr>
+            </w:pPr>
+            <w:r>
+              <w:rPr>
+                <w:rFonts w:hint="eastAsia"/>
+              </w:rPr>
+              <w:t>主要人物</w:t>
+            </w:r>
+          </w:p>
+        </w:tc>
+        <w:tc>
+          <w:tcPr>
+            <w:tcW w:w="3804" w:type="dxa"/>
+            <w:vAlign w:val="center"/>
+          </w:tcPr>
+          <w:p>
+            <w:pPr>
+              <w:spacing w:after="156"/>
+            </w:pPr>
+            <w:r>
+              <w:rPr>
+                <w:rFonts w:hint="eastAsia"/>
+              </w:rPr>
+              <w:t>事件关键词</w:t>
+            </w:r>
+          </w:p>
+        </w:tc>
+      </w:tr>
+      <w:tr>
+        <w:tc>
+          <w:tcPr>
+            <w:tcW w:w="1555" w:type="dxa"/>
+            <w:vAlign w:val="center"/>
+          </w:tcPr>
+          <w:p>
+            <w:pPr>
+              <w:spacing w:after="156"/>
+            </w:pPr>
+            <w:r>
+              <w:rPr>
+                <w:rFonts w:hint="eastAsia"/>
+              </w:rPr>
+              <w:t>第一幕</w:t>
+            </w:r>
+            <w:r>
+              <w:t xml:space="preserve"> </w:t>
+            </w:r>
+            <w:r>
+              <w:rPr>
+                <w:rFonts w:hint="eastAsia"/>
+              </w:rPr>
+              <w:t>1~11</w:t>
+            </w:r>
+          </w:p>
+        </w:tc>
+        <w:tc>
+          <w:tcPr>
+            <w:tcW w:w="1134" w:type="dxa"/>
+            <w:vAlign w:val="center"/>
+          </w:tcPr>
+          <w:p>
+            <w:pPr>
+              <w:spacing w:after="156"/>
+            </w:pPr>
+            <w:r>
+              <w:rPr>
+                <w:rFonts w:hint="eastAsia"/>
+              </w:rPr>
+              <w:t>进城路上</w:t>
+            </w:r>
+          </w:p>
+        </w:tc>
+        <w:tc>
+          <w:tcPr>
+            <w:tcW w:w="3249" w:type="dxa"/>
+          </w:tcPr>
+          <w:p>
+            <w:pPr>
+              <w:spacing w:after="156"/>
+              <w:rPr>
+                <w:rFonts w:hint="eastAsia"/>
+              </w:rPr>
+            </w:pPr>
+            <w:r>
+              <w:rPr>
+                <w:rFonts w:hint="eastAsia"/>
+              </w:rPr>
+              <w:t>耶稣、门徒、众人</w:t>
+            </w:r>
+          </w:p>
+        </w:tc>
+        <w:tc>
+          <w:tcPr>
+            <w:tcW w:w="3804" w:type="dxa"/>
+            <w:vAlign w:val="center"/>
+          </w:tcPr>
+          <w:p>
+            <w:pPr>
+              <w:spacing w:after="156"/>
+            </w:pPr>
+            <w:r>
+              <w:rPr>
+                <w:rFonts w:hint="eastAsia"/>
+              </w:rPr>
+              <w:t>找驴</w:t>
+            </w:r>
+            <w:r>
+              <w:rPr>
+                <w:rFonts w:hint="eastAsia"/>
+              </w:rPr>
+              <w:t>、预言、进城、称颂、先知</w:t>
+            </w:r>
+          </w:p>
+        </w:tc>
+      </w:tr>
+      <w:tr>
+        <w:tc>
+          <w:tcPr>
+            <w:tcW w:w="1555" w:type="dxa"/>
+            <w:vAlign w:val="center"/>
+          </w:tcPr>
+          <w:p>
+            <w:pPr>
+              <w:spacing w:after="156"/>
+            </w:pPr>
+            <w:r>
+              <w:rPr>
+                <w:rFonts w:hint="eastAsia"/>
+              </w:rPr>
+              <w:t>第二幕 12~</w:t>
+            </w:r>
+            <w:r>
+              <w:t>17</w:t>
+            </w:r>
+          </w:p>
+        </w:tc>
+        <w:tc>
+          <w:tcPr>
+            <w:tcW w:w="1134" w:type="dxa"/>
+            <w:vAlign w:val="center"/>
+          </w:tcPr>
+          <w:p>
+            <w:pPr>
+              <w:spacing w:after="156"/>
+            </w:pPr>
+            <w:r>
+              <w:rPr>
+                <w:rFonts w:hint="eastAsia"/>
+              </w:rPr>
+              <w:t>圣殿</w:t>
+            </w:r>
+          </w:p>
+        </w:tc>
+        <w:tc>
+          <w:tcPr>
+            <w:tcW w:w="3249" w:type="dxa"/>
+          </w:tcPr>
+          <w:p>
+            <w:pPr>
+              <w:spacing w:after="156"/>
+              <w:rPr>
+                <w:rFonts w:hint="eastAsia"/>
+              </w:rPr>
+            </w:pPr>
+            <w:r>
+              <w:rPr>
+                <w:rFonts w:hint="eastAsia"/>
+              </w:rPr>
+              <w:t>耶稣、众人、祭司长、文士</w:t>
+            </w:r>
+          </w:p>
+        </w:tc>
+        <w:tc>
+          <w:tcPr>
+            <w:tcW w:w="3804" w:type="dxa"/>
+            <w:vAlign w:val="center"/>
+          </w:tcPr>
+          <w:p>
+            <w:pPr>
+              <w:spacing w:after="156"/>
+              <w:rPr>
+                <w:rFonts w:hint="eastAsia"/>
+              </w:rPr>
+            </w:pPr>
+            <w:r>
+              <w:rPr>
+                <w:rFonts w:hint="eastAsia"/>
+              </w:rPr>
+              <w:t>斥责、医治、恼怒、教导、离城</w:t>
+            </w:r>
+          </w:p>
+        </w:tc>
+      </w:tr>
+      <w:tr>
+        <w:tc>
+          <w:tcPr>
+            <w:tcW w:w="1555" w:type="dxa"/>
+            <w:vAlign w:val="center"/>
+          </w:tcPr>
+          <w:p>
+            <w:pPr>
+              <w:spacing w:after="156"/>
+            </w:pPr>
+            <w:r>
+              <w:rPr>
+                <w:rFonts w:hint="eastAsia"/>
+              </w:rPr>
+              <w:t>第三幕 18~22</w:t>
+            </w:r>
+          </w:p>
+        </w:tc>
+        <w:tc>
+          <w:tcPr>
+            <w:tcW w:w="1134" w:type="dxa"/>
+            <w:vAlign w:val="center"/>
+          </w:tcPr>
+          <w:p>
+            <w:pPr>
+              <w:spacing w:after="156"/>
+              <w:rPr>
+                <w:rFonts w:hint="eastAsia"/>
+              </w:rPr>
+            </w:pPr>
+            <w:r>
+              <w:rPr>
+                <w:rFonts w:hint="eastAsia"/>
+              </w:rPr>
+              <w:t>回城路上</w:t>
+            </w:r>
+          </w:p>
+        </w:tc>
+        <w:tc>
+          <w:tcPr>
+            <w:tcW w:w="3249" w:type="dxa"/>
+          </w:tcPr>
+          <w:p>
+            <w:pPr>
+              <w:keepNext/>
+              <w:spacing w:after="156"/>
+              <w:rPr>
+                <w:rFonts w:hint="eastAsia"/>
+              </w:rPr>
+            </w:pPr>
+            <w:r>
+              <w:rPr>
+                <w:rFonts w:hint="eastAsia"/>
+              </w:rPr>
+              <w:t>耶稣、门徒</w:t>
+            </w:r>
+          </w:p>
+        </w:tc>
+        <w:tc>
+          <w:tcPr>
+            <w:tcW w:w="3804" w:type="dxa"/>
+            <w:vAlign w:val="center"/>
+          </w:tcPr>
+          <w:p>
+            <w:pPr>
+              <w:keepNext/>
+              <w:spacing w:after="156"/>
+            </w:pPr>
+          </w:p>
+        </w:tc>
+      </w:tr>
+    </w:tbl>
+    <w:p>
+      <w:pPr>
+        <w:spacing w:after="156"/>
+        <w:rPr>
+          <w:rFonts w:hint="eastAsia"/>
+        </w:rPr>
+      </w:pPr>
     </w:p>
     <w:p>
       <w:pPr>
-        <w:pStyle w:val="1"/>
         <w:spacing w:after="156"/>
       </w:pPr>
       <w:r>
-        <w:rPr>
-          <w:rFonts w:hint="eastAsia"/>
-        </w:rPr>
-        <w:t>第二阶段 21:</w:t>
-      </w:r>
-      <w:r>
-        <w:t>12~22:45</w:t>
+        <w:t xml:space="preserve"> </w:t>
       </w:r>
     </w:p>
     <w:p>
       <w:pPr>
         <w:spacing w:after="156"/>
-        <w:rPr>
-          <w:rFonts w:hint="eastAsia"/>
-        </w:rPr>
-      </w:pPr>
-      <w:r>
-        <w:tab/>
-      </w:r>
-      <w:r>
-        <w:rPr>
-          <w:rFonts w:hint="eastAsia"/>
-        </w:rPr>
-        <w:t>这个阶段是整个记叙单元中的核心部分。有些人把这个阶段概括为圣殿的论战</w:t>
-      </w:r>
-      <w:r>
-        <w:rPr>
-          <w:rFonts w:hint="eastAsia"/>
-        </w:rPr>
-        <w:t>。从内容来看，</w:t>
-      </w:r>
-      <w:r>
-        <w:rPr>
-          <w:rFonts w:hint="eastAsia"/>
-        </w:rPr>
-        <w:t>的确是的。</w:t>
-      </w:r>
-      <w:r>
-        <w:rPr>
-          <w:rFonts w:hint="eastAsia"/>
-        </w:rPr>
-        <w:t>先是祭司长和文士，再是祭司长和长老，最后是法利赛人和撒都该人，这些圣殿相关人物轮流出场，用提问的方式或质问或试探或挑战耶稣。</w:t>
-      </w:r>
-      <w:r>
-        <w:rPr>
-          <w:rFonts w:hint="eastAsia"/>
-        </w:rPr>
-        <w:t>在这个过程中，耶稣有时反问，有时直接回答，最后耶稣提出关于基督是谁的问题，彻底让这些圣殿传统的代表人物不再提问了。</w:t>
-      </w:r>
+      </w:pPr>
+      <w:r>
+        <w:rPr>
+          <w:rFonts w:hint="eastAsia"/>
+        </w:rPr>
+        <w:t>找驴是个提醒，王来了。联想，扫罗做王前找驴</w:t>
+      </w:r>
+    </w:p>
+    <w:p>
+      <w:pPr>
+        <w:spacing w:after="156"/>
+      </w:pPr>
+      <w:r>
+        <w:rPr>
+          <w:rFonts w:hint="eastAsia"/>
+        </w:rPr>
+        <w:t>耶稣看见圣殿很乱，他很生气，但是他看到其中的还有人的需要并医治</w:t>
+      </w:r>
+    </w:p>
+    <w:p>
+      <w:pPr>
+        <w:spacing w:after="156"/>
+      </w:pPr>
+      <w:r>
+        <w:t xml:space="preserve">a. </w:t>
+      </w:r>
+      <w:r>
+        <w:rPr>
+          <w:rFonts w:hint="eastAsia"/>
+        </w:rPr>
+        <w:t>祭司长看到圣殿很乱，也很生气，但是斥责耶稣（没有尝试发现需要）</w:t>
+      </w:r>
+    </w:p>
+    <w:p>
+      <w:pPr>
+        <w:spacing w:after="156"/>
+      </w:pPr>
+      <w:r>
+        <w:rPr>
+          <w:rFonts w:hint="eastAsia"/>
+        </w:rPr>
+        <w:t>b</w:t>
+      </w:r>
+      <w:r>
+        <w:t>.</w:t>
+      </w:r>
+      <w:r>
+        <w:rPr>
+          <w:rFonts w:hint="eastAsia"/>
+        </w:rPr>
+        <w:t xml:space="preserve"> </w:t>
+      </w:r>
+      <w:r>
+        <w:rPr>
+          <w:rFonts w:hint="eastAsia"/>
+        </w:rPr>
+        <w:t>祭司长看到圣殿很乱</w:t>
+      </w:r>
+      <w:r>
+        <w:rPr>
+          <w:rFonts w:hint="eastAsia"/>
+        </w:rPr>
+        <w:t>，也不认为乱，但是耶稣来了，就认为乱了</w:t>
+      </w:r>
+    </w:p>
+    <w:p>
+      <w:pPr>
+        <w:spacing w:after="156"/>
+        <w:rPr>
+          <w:rFonts w:hint="eastAsia"/>
+        </w:rPr>
+      </w:pPr>
       <w:bookmarkStart w:id="0" w:name="_GoBack"/>
       <w:bookmarkEnd w:id="0"/>
     </w:p>
@@ -530,18 +945,75 @@
         <w:rPr>
           <w:rFonts w:hint="eastAsia"/>
         </w:rPr>
-        <w:t xml:space="preserve">第三阶段 </w:t>
-      </w:r>
-      <w:r>
-        <w:t>23:1-23:39</w:t>
+        <w:t>第二阶段 21:</w:t>
+      </w:r>
+      <w:r>
+        <w:t>2</w:t>
+      </w:r>
+      <w:r>
+        <w:t>3</w:t>
+      </w:r>
+      <w:r>
+        <w:t>~22:45</w:t>
       </w:r>
     </w:p>
     <w:p>
       <w:pPr>
         <w:spacing w:after="156"/>
-        <w:rPr>
-          <w:rFonts w:hint="eastAsia"/>
-        </w:rPr>
+      </w:pPr>
+      <w:r>
+        <w:tab/>
+      </w:r>
+      <w:r>
+        <w:rPr>
+          <w:rFonts w:hint="eastAsia"/>
+        </w:rPr>
+        <w:t>这个阶段是整个记叙单元中的核心部分。有些人把这个阶段概括为圣殿的论战</w:t>
+      </w:r>
+      <w:r>
+        <w:rPr>
+          <w:rFonts w:hint="eastAsia"/>
+        </w:rPr>
+        <w:t>。从内容来看，</w:t>
+      </w:r>
+      <w:r>
+        <w:rPr>
+          <w:rFonts w:hint="eastAsia"/>
+        </w:rPr>
+        <w:t>的确是的。</w:t>
+      </w:r>
+      <w:r>
+        <w:rPr>
+          <w:rFonts w:hint="eastAsia"/>
+        </w:rPr>
+        <w:t>先是祭司长和文士，再是祭司长和长老，最后是法利赛人和撒都该人，这些圣殿相关人物轮流出场，用提问的方式或质问或试探或挑战耶稣。</w:t>
+      </w:r>
+      <w:r>
+        <w:rPr>
+          <w:rFonts w:hint="eastAsia"/>
+        </w:rPr>
+        <w:t>在这个过程中，耶稣有时反问，有时直接回答，最后耶稣提出关于基督是谁的问题，彻底让这些圣殿传统的代表人物不再提问了。</w:t>
+      </w:r>
+    </w:p>
+    <w:p>
+      <w:pPr>
+        <w:pStyle w:val="1"/>
+        <w:spacing w:after="156"/>
+      </w:pPr>
+      <w:r>
+        <w:rPr>
+          <w:rFonts w:hint="eastAsia"/>
+        </w:rPr>
+        <w:lastRenderedPageBreak/>
+        <w:t xml:space="preserve">第三阶段 </w:t>
+      </w:r>
+      <w:r>
+        <w:t>23:1-23:39</w:t>
+      </w:r>
+    </w:p>
+    <w:p>
+      <w:pPr>
+        <w:spacing w:after="156"/>
       </w:pPr>
     </w:p>
     <w:sectPr>

--- a/读经笔记/各卷圣经/40 马太福音/马太福音21章-23章.docx
+++ b/读经笔记/各卷圣经/40 马太福音/马太福音21章-23章.docx
@@ -436,6 +436,23 @@
     </w:p>
     <w:p>
       <w:pPr>
+        <w:widowControl/>
+        <w:spacing w:afterLines="0" w:after="0"/>
+        <w:jc w:val="left"/>
+        <w:rPr>
+          <w:b/>
+          <w:bCs/>
+          <w:kern w:val="44"/>
+          <w:sz w:val="44"/>
+          <w:szCs w:val="44"/>
+        </w:rPr>
+      </w:pPr>
+      <w:r>
+        <w:br w:type="page"/>
+      </w:r>
+    </w:p>
+    <w:p>
+      <w:pPr>
         <w:pStyle w:val="1"/>
         <w:spacing w:after="156"/>
       </w:pPr>
@@ -443,7 +460,17 @@
         <w:rPr>
           <w:rFonts w:hint="eastAsia"/>
         </w:rPr>
+        <w:lastRenderedPageBreak/>
         <w:t>第一阶段</w:t>
+      </w:r>
+      <w:r>
+        <w:rPr>
+          <w:rFonts w:hint="eastAsia"/>
+        </w:rPr>
+        <w:t xml:space="preserve"> 21</w:t>
+      </w:r>
+      <w:r>
+        <w:t>:1~21:22</w:t>
       </w:r>
     </w:p>
     <w:p>
@@ -528,15 +555,15 @@
         <w:tblCaption w:val="按部"/>
       </w:tblPr>
       <w:tblGrid>
-        <w:gridCol w:w="1555"/>
+        <w:gridCol w:w="2122"/>
         <w:gridCol w:w="1134"/>
-        <w:gridCol w:w="3249"/>
+        <w:gridCol w:w="2682"/>
         <w:gridCol w:w="3804"/>
       </w:tblGrid>
       <w:tr>
         <w:tc>
           <w:tcPr>
-            <w:tcW w:w="1555" w:type="dxa"/>
+            <w:tcW w:w="2122" w:type="dxa"/>
             <w:vAlign w:val="center"/>
           </w:tcPr>
           <w:p>
@@ -570,14 +597,11 @@
         </w:tc>
         <w:tc>
           <w:tcPr>
-            <w:tcW w:w="3249" w:type="dxa"/>
-          </w:tcPr>
-          <w:p>
-            <w:pPr>
-              <w:spacing w:after="156"/>
-              <w:rPr>
-                <w:rFonts w:hint="eastAsia"/>
-              </w:rPr>
+            <w:tcW w:w="2682" w:type="dxa"/>
+          </w:tcPr>
+          <w:p>
+            <w:pPr>
+              <w:spacing w:after="156"/>
             </w:pPr>
             <w:r>
               <w:rPr>
@@ -608,7 +632,7 @@
       <w:tr>
         <w:tc>
           <w:tcPr>
-            <w:tcW w:w="1555" w:type="dxa"/>
+            <w:tcW w:w="2122" w:type="dxa"/>
             <w:vAlign w:val="center"/>
           </w:tcPr>
           <w:p>
@@ -628,7 +652,22 @@
               <w:rPr>
                 <w:rFonts w:hint="eastAsia"/>
               </w:rPr>
-              <w:t>1~11</w:t>
+              <w:t>21:</w:t>
+            </w:r>
+            <w:r>
+              <w:rPr>
+                <w:rFonts w:hint="eastAsia"/>
+              </w:rPr>
+              <w:t>1~</w:t>
+            </w:r>
+            <w:r>
+              <w:t>21:</w:t>
+            </w:r>
+            <w:r>
+              <w:rPr>
+                <w:rFonts w:hint="eastAsia"/>
+              </w:rPr>
+              <w:t>11</w:t>
             </w:r>
           </w:p>
         </w:tc>
@@ -651,14 +690,11 @@
         </w:tc>
         <w:tc>
           <w:tcPr>
-            <w:tcW w:w="3249" w:type="dxa"/>
-          </w:tcPr>
-          <w:p>
-            <w:pPr>
-              <w:spacing w:after="156"/>
-              <w:rPr>
-                <w:rFonts w:hint="eastAsia"/>
-              </w:rPr>
+            <w:tcW w:w="2682" w:type="dxa"/>
+          </w:tcPr>
+          <w:p>
+            <w:pPr>
+              <w:spacing w:after="156"/>
             </w:pPr>
             <w:r>
               <w:rPr>
@@ -695,7 +731,7 @@
       <w:tr>
         <w:tc>
           <w:tcPr>
-            <w:tcW w:w="1555" w:type="dxa"/>
+            <w:tcW w:w="2122" w:type="dxa"/>
             <w:vAlign w:val="center"/>
           </w:tcPr>
           <w:p>
@@ -706,7 +742,19 @@
               <w:rPr>
                 <w:rFonts w:hint="eastAsia"/>
               </w:rPr>
-              <w:t>第二幕 12~</w:t>
+              <w:t xml:space="preserve">第二幕 </w:t>
+            </w:r>
+            <w:r>
+              <w:t>21:</w:t>
+            </w:r>
+            <w:r>
+              <w:rPr>
+                <w:rFonts w:hint="eastAsia"/>
+              </w:rPr>
+              <w:t>12~</w:t>
+            </w:r>
+            <w:r>
+              <w:t>21:</w:t>
             </w:r>
             <w:r>
               <w:t>17</w:t>
@@ -732,14 +780,11 @@
         </w:tc>
         <w:tc>
           <w:tcPr>
-            <w:tcW w:w="3249" w:type="dxa"/>
-          </w:tcPr>
-          <w:p>
-            <w:pPr>
-              <w:spacing w:after="156"/>
-              <w:rPr>
-                <w:rFonts w:hint="eastAsia"/>
-              </w:rPr>
+            <w:tcW w:w="2682" w:type="dxa"/>
+          </w:tcPr>
+          <w:p>
+            <w:pPr>
+              <w:spacing w:after="156"/>
             </w:pPr>
             <w:r>
               <w:rPr>
@@ -757,9 +802,6 @@
           <w:p>
             <w:pPr>
               <w:spacing w:after="156"/>
-              <w:rPr>
-                <w:rFonts w:hint="eastAsia"/>
-              </w:rPr>
             </w:pPr>
             <w:r>
               <w:rPr>
@@ -773,7 +815,7 @@
       <w:tr>
         <w:tc>
           <w:tcPr>
-            <w:tcW w:w="1555" w:type="dxa"/>
+            <w:tcW w:w="2122" w:type="dxa"/>
             <w:vAlign w:val="center"/>
           </w:tcPr>
           <w:p>
@@ -784,7 +826,25 @@
               <w:rPr>
                 <w:rFonts w:hint="eastAsia"/>
               </w:rPr>
-              <w:t>第三幕 18~22</w:t>
+              <w:t xml:space="preserve">第三幕 </w:t>
+            </w:r>
+            <w:r>
+              <w:t>21:</w:t>
+            </w:r>
+            <w:r>
+              <w:rPr>
+                <w:rFonts w:hint="eastAsia"/>
+              </w:rPr>
+              <w:t>18~</w:t>
+            </w:r>
+            <w:r>
+              <w:t>21:</w:t>
+            </w:r>
+            <w:r>
+              <w:rPr>
+                <w:rFonts w:hint="eastAsia"/>
+              </w:rPr>
+              <w:t>22</w:t>
             </w:r>
           </w:p>
         </w:tc>
@@ -796,9 +856,6 @@
           <w:p>
             <w:pPr>
               <w:spacing w:after="156"/>
-              <w:rPr>
-                <w:rFonts w:hint="eastAsia"/>
-              </w:rPr>
             </w:pPr>
             <w:r>
               <w:rPr>
@@ -810,15 +867,12 @@
         </w:tc>
         <w:tc>
           <w:tcPr>
-            <w:tcW w:w="3249" w:type="dxa"/>
+            <w:tcW w:w="2682" w:type="dxa"/>
           </w:tcPr>
           <w:p>
             <w:pPr>
               <w:keepNext/>
               <w:spacing w:after="156"/>
-              <w:rPr>
-                <w:rFonts w:hint="eastAsia"/>
-              </w:rPr>
             </w:pPr>
             <w:r>
               <w:rPr>
@@ -844,11 +898,40 @@
     </w:tbl>
     <w:p>
       <w:pPr>
+        <w:pStyle w:val="ad"/>
         <w:spacing w:after="156"/>
-        <w:rPr>
-          <w:rFonts w:hint="eastAsia"/>
-        </w:rPr>
-      </w:pPr>
+        <w:jc w:val="center"/>
+      </w:pPr>
+      <w:r>
+        <w:t>表格</w:t>
+      </w:r>
+      <w:r>
+        <w:t xml:space="preserve"> </w:t>
+      </w:r>
+      <w:r>
+        <w:fldChar w:fldCharType="begin"/>
+      </w:r>
+      <w:r>
+        <w:instrText xml:space="preserve"> SEQ </w:instrText>
+      </w:r>
+      <w:r>
+        <w:instrText>表格</w:instrText>
+      </w:r>
+      <w:r>
+        <w:instrText xml:space="preserve"> \* ARABIC </w:instrText>
+      </w:r>
+      <w:r>
+        <w:fldChar w:fldCharType="separate"/>
+      </w:r>
+      <w:r>
+        <w:rPr>
+          <w:noProof/>
+        </w:rPr>
+        <w:t>2</w:t>
+      </w:r>
+      <w:r>
+        <w:fldChar w:fldCharType="end"/>
+      </w:r>
     </w:p>
     <w:p>
       <w:pPr>
@@ -868,6 +951,12 @@
         </w:rPr>
         <w:t>找驴是个提醒，王来了。联想，扫罗做王前找驴</w:t>
       </w:r>
+      <w:r>
+        <w:rPr>
+          <w:rFonts w:hint="eastAsia"/>
+        </w:rPr>
+        <w:t>（这个联想不合适，耶稣是吩咐门徒去找驴，就算是有联系，也是门徒要做王）</w:t>
+      </w:r>
     </w:p>
     <w:p>
       <w:pPr>
@@ -917,27 +1006,33 @@
         <w:rPr>
           <w:rFonts w:hint="eastAsia"/>
         </w:rPr>
-        <w:t>祭司长看到圣殿很乱</w:t>
-      </w:r>
-      <w:r>
-        <w:rPr>
-          <w:rFonts w:hint="eastAsia"/>
-        </w:rPr>
-        <w:t>，也不认为乱，但是耶稣来了，就认为乱了</w:t>
+        <w:t>祭司长看到圣殿很乱，也不认为乱，但是耶稣来了，就认为乱了</w:t>
       </w:r>
     </w:p>
     <w:p>
       <w:pPr>
         <w:spacing w:after="156"/>
-        <w:rPr>
-          <w:rFonts w:hint="eastAsia"/>
-        </w:rPr>
-      </w:pPr>
-      <w:bookmarkStart w:id="0" w:name="_GoBack"/>
-      <w:bookmarkEnd w:id="0"/>
+      </w:pPr>
     </w:p>
     <w:p>
       <w:pPr>
+        <w:widowControl/>
+        <w:spacing w:afterLines="0" w:after="0"/>
+        <w:jc w:val="left"/>
+        <w:rPr>
+          <w:b/>
+          <w:bCs/>
+          <w:kern w:val="44"/>
+          <w:sz w:val="44"/>
+          <w:szCs w:val="44"/>
+        </w:rPr>
+      </w:pPr>
+      <w:r>
+        <w:br w:type="page"/>
+      </w:r>
+    </w:p>
+    <w:p>
+      <w:pPr>
         <w:pStyle w:val="1"/>
         <w:spacing w:after="156"/>
       </w:pPr>
@@ -945,6 +1040,7 @@
         <w:rPr>
           <w:rFonts w:hint="eastAsia"/>
         </w:rPr>
+        <w:lastRenderedPageBreak/>
         <w:t>第二阶段 21:</w:t>
       </w:r>
       <w:r>
@@ -968,7 +1064,13 @@
         <w:rPr>
           <w:rFonts w:hint="eastAsia"/>
         </w:rPr>
-        <w:t>这个阶段是整个记叙单元中的核心部分。有些人把这个阶段概括为圣殿的论战</w:t>
+        <w:t>第二</w:t>
+      </w:r>
+      <w:r>
+        <w:rPr>
+          <w:rFonts w:hint="eastAsia"/>
+        </w:rPr>
+        <w:t>阶段是整个记叙单元中的核心部分。有些人把这个阶段概括为圣殿的论战</w:t>
       </w:r>
       <w:r>
         <w:rPr>
@@ -986,13 +1088,497 @@
         <w:rPr>
           <w:rFonts w:hint="eastAsia"/>
         </w:rPr>
-        <w:t>先是祭司长和文士，再是祭司长和长老，最后是法利赛人和撒都该人，这些圣殿相关人物轮流出场，用提问的方式或质问或试探或挑战耶稣。</w:t>
-      </w:r>
-      <w:r>
-        <w:rPr>
-          <w:rFonts w:hint="eastAsia"/>
-        </w:rPr>
-        <w:t>在这个过程中，耶稣有时反问，有时直接回答，最后耶稣提出关于基督是谁的问题，彻底让这些圣殿传统的代表人物不再提问了。</w:t>
+        <w:t>先是祭司长和长老</w:t>
+      </w:r>
+      <w:r>
+        <w:rPr>
+          <w:rFonts w:hint="eastAsia"/>
+        </w:rPr>
+        <w:t>（结尾出现法利赛人）</w:t>
+      </w:r>
+      <w:r>
+        <w:rPr>
+          <w:rFonts w:hint="eastAsia"/>
+        </w:rPr>
+        <w:t>，</w:t>
+      </w:r>
+      <w:r>
+        <w:rPr>
+          <w:rFonts w:hint="eastAsia"/>
+        </w:rPr>
+        <w:t>再是法利赛人，</w:t>
+      </w:r>
+      <w:r>
+        <w:rPr>
+          <w:rFonts w:hint="eastAsia"/>
+        </w:rPr>
+        <w:t>最后是法利赛人和撒都该人，这些圣殿相关人物轮流出场，用提问的方式试探</w:t>
+      </w:r>
+      <w:r>
+        <w:rPr>
+          <w:rFonts w:hint="eastAsia"/>
+        </w:rPr>
+        <w:t>、</w:t>
+      </w:r>
+      <w:r>
+        <w:rPr>
+          <w:rFonts w:hint="eastAsia"/>
+        </w:rPr>
+        <w:t>挑战耶稣。</w:t>
+      </w:r>
+    </w:p>
+    <w:p>
+      <w:pPr>
+        <w:spacing w:after="156"/>
+        <w:ind w:firstLine="420"/>
+      </w:pPr>
+      <w:r>
+        <w:rPr>
+          <w:rFonts w:hint="eastAsia"/>
+        </w:rPr>
+        <w:t>这样看起来第二</w:t>
+      </w:r>
+      <w:r>
+        <w:rPr>
+          <w:rFonts w:hint="eastAsia"/>
+        </w:rPr>
+        <w:t>阶段也可以划分为三幕场景。</w:t>
+      </w:r>
+      <w:r>
+        <w:rPr>
+          <w:rFonts w:hint="eastAsia"/>
+        </w:rPr>
+        <w:t>我们观察发现，在这三幕论战的结束部分好像是一个相同的模式，都是记载了和耶稣对话的人的反应（21：46，22:</w:t>
+      </w:r>
+      <w:r>
+        <w:t>22</w:t>
+      </w:r>
+      <w:r>
+        <w:rPr>
+          <w:rFonts w:hint="eastAsia"/>
+        </w:rPr>
+        <w:t>，2</w:t>
+      </w:r>
+      <w:r>
+        <w:t>2:46</w:t>
+      </w:r>
+      <w:r>
+        <w:rPr>
+          <w:rFonts w:hint="eastAsia"/>
+        </w:rPr>
+        <w:t>）。我们把这些结论性的描述作为分段的依据，这三幕场景是：</w:t>
+      </w:r>
+    </w:p>
+    <w:tbl>
+      <w:tblPr>
+        <w:tblStyle w:val="ab"/>
+        <w:tblW w:w="5000" w:type="pct"/>
+        <w:tblLook w:val="04A0" w:firstRow="1" w:lastRow="0" w:firstColumn="1" w:lastColumn="0" w:noHBand="0" w:noVBand="1"/>
+        <w:tblCaption w:val="按部"/>
+      </w:tblPr>
+      <w:tblGrid>
+        <w:gridCol w:w="2402"/>
+        <w:gridCol w:w="3036"/>
+        <w:gridCol w:w="4304"/>
+      </w:tblGrid>
+      <w:tr>
+        <w:tc>
+          <w:tcPr>
+            <w:tcW w:w="1233" w:type="pct"/>
+            <w:vAlign w:val="center"/>
+          </w:tcPr>
+          <w:p>
+            <w:pPr>
+              <w:spacing w:after="156"/>
+            </w:pPr>
+            <w:r>
+              <w:rPr>
+                <w:rFonts w:hint="eastAsia"/>
+              </w:rPr>
+              <w:t>场景</w:t>
+            </w:r>
+          </w:p>
+        </w:tc>
+        <w:tc>
+          <w:tcPr>
+            <w:tcW w:w="1558" w:type="pct"/>
+          </w:tcPr>
+          <w:p>
+            <w:pPr>
+              <w:spacing w:after="156"/>
+            </w:pPr>
+            <w:r>
+              <w:rPr>
+                <w:rFonts w:hint="eastAsia"/>
+              </w:rPr>
+              <w:t>主要人物</w:t>
+            </w:r>
+          </w:p>
+        </w:tc>
+        <w:tc>
+          <w:tcPr>
+            <w:tcW w:w="2210" w:type="pct"/>
+            <w:vAlign w:val="center"/>
+          </w:tcPr>
+          <w:p>
+            <w:pPr>
+              <w:spacing w:after="156"/>
+            </w:pPr>
+            <w:r>
+              <w:rPr>
+                <w:rFonts w:hint="eastAsia"/>
+              </w:rPr>
+              <w:t>结论</w:t>
+            </w:r>
+          </w:p>
+        </w:tc>
+      </w:tr>
+      <w:tr>
+        <w:tc>
+          <w:tcPr>
+            <w:tcW w:w="1233" w:type="pct"/>
+            <w:vAlign w:val="center"/>
+          </w:tcPr>
+          <w:p>
+            <w:pPr>
+              <w:spacing w:after="156"/>
+            </w:pPr>
+            <w:r>
+              <w:rPr>
+                <w:rFonts w:hint="eastAsia"/>
+              </w:rPr>
+              <w:t>第一幕</w:t>
+            </w:r>
+            <w:r>
+              <w:t xml:space="preserve"> </w:t>
+            </w:r>
+            <w:r>
+              <w:rPr>
+                <w:rFonts w:hint="eastAsia"/>
+              </w:rPr>
+              <w:t>21:</w:t>
+            </w:r>
+            <w:r>
+              <w:t>23</w:t>
+            </w:r>
+            <w:r>
+              <w:rPr>
+                <w:rFonts w:hint="eastAsia"/>
+              </w:rPr>
+              <w:t>~</w:t>
+            </w:r>
+            <w:r>
+              <w:t>21:</w:t>
+            </w:r>
+            <w:r>
+              <w:t>46</w:t>
+            </w:r>
+          </w:p>
+        </w:tc>
+        <w:tc>
+          <w:tcPr>
+            <w:tcW w:w="1558" w:type="pct"/>
+          </w:tcPr>
+          <w:p>
+            <w:pPr>
+              <w:spacing w:after="156"/>
+            </w:pPr>
+            <w:r>
+              <w:rPr>
+                <w:rFonts w:hint="eastAsia"/>
+              </w:rPr>
+              <w:t>耶稣、</w:t>
+            </w:r>
+            <w:r>
+              <w:rPr>
+                <w:rFonts w:hint="eastAsia"/>
+              </w:rPr>
+              <w:t>祭司长、长老、法利赛人</w:t>
+            </w:r>
+          </w:p>
+        </w:tc>
+        <w:tc>
+          <w:tcPr>
+            <w:tcW w:w="2210" w:type="pct"/>
+            <w:vAlign w:val="center"/>
+          </w:tcPr>
+          <w:p>
+            <w:pPr>
+              <w:spacing w:after="156"/>
+            </w:pPr>
+            <w:r>
+              <w:rPr>
+                <w:rFonts w:hint="eastAsia"/>
+              </w:rPr>
+              <w:t>他们想要捉拿他</w:t>
+            </w:r>
+          </w:p>
+        </w:tc>
+      </w:tr>
+      <w:tr>
+        <w:tc>
+          <w:tcPr>
+            <w:tcW w:w="1233" w:type="pct"/>
+            <w:vAlign w:val="center"/>
+          </w:tcPr>
+          <w:p>
+            <w:pPr>
+              <w:spacing w:after="156"/>
+            </w:pPr>
+            <w:r>
+              <w:rPr>
+                <w:rFonts w:hint="eastAsia"/>
+              </w:rPr>
+              <w:t xml:space="preserve">第二幕 </w:t>
+            </w:r>
+            <w:r>
+              <w:t>2</w:t>
+            </w:r>
+            <w:r>
+              <w:t>2</w:t>
+            </w:r>
+            <w:r>
+              <w:t>:</w:t>
+            </w:r>
+            <w:r>
+              <w:rPr>
+                <w:rFonts w:hint="eastAsia"/>
+              </w:rPr>
+              <w:t>1~</w:t>
+            </w:r>
+            <w:r>
+              <w:t>2</w:t>
+            </w:r>
+            <w:r>
+              <w:t>2</w:t>
+            </w:r>
+            <w:r>
+              <w:t>:</w:t>
+            </w:r>
+            <w:r>
+              <w:t>22</w:t>
+            </w:r>
+          </w:p>
+        </w:tc>
+        <w:tc>
+          <w:tcPr>
+            <w:tcW w:w="1558" w:type="pct"/>
+          </w:tcPr>
+          <w:p>
+            <w:pPr>
+              <w:spacing w:after="156"/>
+            </w:pPr>
+            <w:r>
+              <w:rPr>
+                <w:rFonts w:hint="eastAsia"/>
+              </w:rPr>
+              <w:t>耶稣、</w:t>
+            </w:r>
+            <w:r>
+              <w:rPr>
+                <w:rFonts w:hint="eastAsia"/>
+              </w:rPr>
+              <w:t>法利赛人、希律党人</w:t>
+            </w:r>
+          </w:p>
+        </w:tc>
+        <w:tc>
+          <w:tcPr>
+            <w:tcW w:w="2210" w:type="pct"/>
+            <w:vAlign w:val="center"/>
+          </w:tcPr>
+          <w:p>
+            <w:pPr>
+              <w:spacing w:after="156"/>
+              <w:rPr>
+                <w:rFonts w:hint="eastAsia"/>
+              </w:rPr>
+            </w:pPr>
+            <w:r>
+              <w:rPr>
+                <w:rFonts w:hint="eastAsia"/>
+              </w:rPr>
+              <w:t>他们</w:t>
+            </w:r>
+            <w:r>
+              <w:rPr>
+                <w:rFonts w:hint="eastAsia"/>
+              </w:rPr>
+              <w:t>稀奇离开他</w:t>
+            </w:r>
+          </w:p>
+        </w:tc>
+      </w:tr>
+      <w:tr>
+        <w:tc>
+          <w:tcPr>
+            <w:tcW w:w="1233" w:type="pct"/>
+            <w:vAlign w:val="center"/>
+          </w:tcPr>
+          <w:p>
+            <w:pPr>
+              <w:spacing w:after="156"/>
+            </w:pPr>
+            <w:r>
+              <w:rPr>
+                <w:rFonts w:hint="eastAsia"/>
+              </w:rPr>
+              <w:t xml:space="preserve">第三幕 </w:t>
+            </w:r>
+            <w:r>
+              <w:t>2</w:t>
+            </w:r>
+            <w:r>
+              <w:t>2</w:t>
+            </w:r>
+            <w:r>
+              <w:t>:</w:t>
+            </w:r>
+            <w:r>
+              <w:t>23</w:t>
+            </w:r>
+            <w:r>
+              <w:rPr>
+                <w:rFonts w:hint="eastAsia"/>
+              </w:rPr>
+              <w:t>~</w:t>
+            </w:r>
+            <w:r>
+              <w:t>2</w:t>
+            </w:r>
+            <w:r>
+              <w:t>2</w:t>
+            </w:r>
+            <w:r>
+              <w:t>:</w:t>
+            </w:r>
+            <w:r>
+              <w:t>46</w:t>
+            </w:r>
+          </w:p>
+        </w:tc>
+        <w:tc>
+          <w:tcPr>
+            <w:tcW w:w="1558" w:type="pct"/>
+          </w:tcPr>
+          <w:p>
+            <w:pPr>
+              <w:keepNext/>
+              <w:spacing w:after="156"/>
+            </w:pPr>
+            <w:r>
+              <w:rPr>
+                <w:rFonts w:hint="eastAsia"/>
+              </w:rPr>
+              <w:t>耶稣、</w:t>
+            </w:r>
+            <w:r>
+              <w:rPr>
+                <w:rFonts w:hint="eastAsia"/>
+              </w:rPr>
+              <w:t>撒都该人、法利赛人</w:t>
+            </w:r>
+          </w:p>
+        </w:tc>
+        <w:tc>
+          <w:tcPr>
+            <w:tcW w:w="2210" w:type="pct"/>
+            <w:vAlign w:val="center"/>
+          </w:tcPr>
+          <w:p>
+            <w:pPr>
+              <w:keepNext/>
+              <w:spacing w:after="156"/>
+            </w:pPr>
+            <w:r>
+              <w:rPr>
+                <w:rFonts w:hint="eastAsia"/>
+              </w:rPr>
+              <w:t>他们不敢再问他</w:t>
+            </w:r>
+            <w:bookmarkStart w:id="0" w:name="_GoBack"/>
+            <w:bookmarkEnd w:id="0"/>
+          </w:p>
+        </w:tc>
+      </w:tr>
+    </w:tbl>
+    <w:p>
+      <w:pPr>
+        <w:pStyle w:val="ad"/>
+        <w:spacing w:after="156"/>
+        <w:jc w:val="center"/>
+      </w:pPr>
+      <w:r>
+        <w:t>表格</w:t>
+      </w:r>
+      <w:r>
+        <w:t xml:space="preserve"> </w:t>
+      </w:r>
+      <w:r>
+        <w:fldChar w:fldCharType="begin"/>
+      </w:r>
+      <w:r>
+        <w:instrText xml:space="preserve"> SEQ </w:instrText>
+      </w:r>
+      <w:r>
+        <w:instrText>表格</w:instrText>
+      </w:r>
+      <w:r>
+        <w:instrText xml:space="preserve"> \* ARABIC </w:instrText>
+      </w:r>
+      <w:r>
+        <w:fldChar w:fldCharType="separate"/>
+      </w:r>
+      <w:r>
+        <w:rPr>
+          <w:noProof/>
+        </w:rPr>
+        <w:t>3</w:t>
+      </w:r>
+      <w:r>
+        <w:fldChar w:fldCharType="end"/>
+      </w:r>
+    </w:p>
+    <w:p>
+      <w:pPr>
+        <w:spacing w:after="156"/>
+        <w:rPr>
+          <w:rFonts w:hint="eastAsia"/>
+        </w:rPr>
+      </w:pPr>
+      <w:r>
+        <w:tab/>
+      </w:r>
+      <w:r>
+        <w:rPr>
+          <w:rFonts w:hint="eastAsia"/>
+        </w:rPr>
+        <w:t>这样分段</w:t>
+      </w:r>
+    </w:p>
+    <w:p>
+      <w:pPr>
+        <w:spacing w:after="156"/>
+        <w:rPr>
+          <w:rFonts w:hint="eastAsia"/>
+        </w:rPr>
+      </w:pPr>
+    </w:p>
+    <w:p>
+      <w:pPr>
+        <w:widowControl/>
+        <w:spacing w:afterLines="0" w:after="0"/>
+        <w:jc w:val="left"/>
+        <w:rPr>
+          <w:b/>
+          <w:bCs/>
+          <w:kern w:val="44"/>
+          <w:sz w:val="44"/>
+          <w:szCs w:val="44"/>
+        </w:rPr>
+      </w:pPr>
+      <w:r>
+        <w:br w:type="page"/>
       </w:r>
     </w:p>
     <w:p>

--- a/读经笔记/各卷圣经/40 马太福音/马太福音21章-23章.docx
+++ b/读经笔记/各卷圣经/40 马太福音/马太福音21章-23章.docx
@@ -938,12 +938,19 @@
         <w:spacing w:after="156"/>
       </w:pPr>
       <w:r>
-        <w:t xml:space="preserve"> </w:t>
+        <w:tab/>
+      </w:r>
+      <w:r>
+        <w:rPr>
+          <w:rFonts w:hint="eastAsia"/>
+        </w:rPr>
+        <w:t>从地点的转移来看，呈现进城和回城这样一组对称。作者可能用这样的结构来象征基督两次的来。第一次是启示；第二次是审判。用圣殿作为两次的联系，看起来基督工作的中心是圣殿。</w:t>
       </w:r>
     </w:p>
     <w:p>
       <w:pPr>
         <w:spacing w:after="156"/>
+        <w:ind w:firstLine="420"/>
       </w:pPr>
       <w:r>
         <w:rPr>
@@ -961,6 +968,7 @@
     <w:p>
       <w:pPr>
         <w:spacing w:after="156"/>
+        <w:ind w:firstLine="420"/>
       </w:pPr>
       <w:r>
         <w:rPr>
@@ -1012,6 +1020,14 @@
     <w:p>
       <w:pPr>
         <w:spacing w:after="156"/>
+      </w:pPr>
+    </w:p>
+    <w:p>
+      <w:pPr>
+        <w:spacing w:after="156"/>
+        <w:rPr>
+          <w:rFonts w:hint="eastAsia"/>
+        </w:rPr>
       </w:pPr>
     </w:p>
     <w:p>
@@ -1136,7 +1152,7 @@
         <w:rPr>
           <w:rFonts w:hint="eastAsia"/>
         </w:rPr>
-        <w:t>这样看起来第二</w:t>
+        <w:t>第二</w:t>
       </w:r>
       <w:r>
         <w:rPr>
@@ -1268,10 +1284,7 @@
               <w:t>~</w:t>
             </w:r>
             <w:r>
-              <w:t>21:</w:t>
-            </w:r>
-            <w:r>
-              <w:t>46</w:t>
+              <w:t>21:46</w:t>
             </w:r>
           </w:p>
         </w:tc>
@@ -1332,13 +1345,7 @@
               <w:t xml:space="preserve">第二幕 </w:t>
             </w:r>
             <w:r>
-              <w:t>2</w:t>
-            </w:r>
-            <w:r>
-              <w:t>2</w:t>
-            </w:r>
-            <w:r>
-              <w:t>:</w:t>
+              <w:t>22:</w:t>
             </w:r>
             <w:r>
               <w:rPr>
@@ -1347,16 +1354,7 @@
               <w:t>1~</w:t>
             </w:r>
             <w:r>
-              <w:t>2</w:t>
-            </w:r>
-            <w:r>
-              <w:t>2</w:t>
-            </w:r>
-            <w:r>
-              <w:t>:</w:t>
-            </w:r>
-            <w:r>
-              <w:t>22</w:t>
+              <w:t>22:22</w:t>
             </w:r>
           </w:p>
         </w:tc>
@@ -1390,9 +1388,6 @@
           <w:p>
             <w:pPr>
               <w:spacing w:after="156"/>
-              <w:rPr>
-                <w:rFonts w:hint="eastAsia"/>
-              </w:rPr>
             </w:pPr>
             <w:r>
               <w:rPr>
@@ -1426,16 +1421,7 @@
               <w:t xml:space="preserve">第三幕 </w:t>
             </w:r>
             <w:r>
-              <w:t>2</w:t>
-            </w:r>
-            <w:r>
-              <w:t>2</w:t>
-            </w:r>
-            <w:r>
-              <w:t>:</w:t>
-            </w:r>
-            <w:r>
-              <w:t>23</w:t>
+              <w:t>22:23</w:t>
             </w:r>
             <w:r>
               <w:rPr>
@@ -1444,16 +1430,7 @@
               <w:t>~</w:t>
             </w:r>
             <w:r>
-              <w:t>2</w:t>
-            </w:r>
-            <w:r>
-              <w:t>2</w:t>
-            </w:r>
-            <w:r>
-              <w:t>:</w:t>
-            </w:r>
-            <w:r>
-              <w:t>46</w:t>
+              <w:t>22:46</w:t>
             </w:r>
           </w:p>
         </w:tc>
@@ -1496,8 +1473,6 @@
               </w:rPr>
               <w:t>他们不敢再问他</w:t>
             </w:r>
-            <w:bookmarkStart w:id="0" w:name="_GoBack"/>
-            <w:bookmarkEnd w:id="0"/>
           </w:p>
         </w:tc>
       </w:tr>
@@ -1542,9 +1517,6 @@
     <w:p>
       <w:pPr>
         <w:spacing w:after="156"/>
-        <w:rPr>
-          <w:rFonts w:hint="eastAsia"/>
-        </w:rPr>
       </w:pPr>
       <w:r>
         <w:tab/>
@@ -1559,9 +1531,6 @@
     <w:p>
       <w:pPr>
         <w:spacing w:after="156"/>
-        <w:rPr>
-          <w:rFonts w:hint="eastAsia"/>
-        </w:rPr>
       </w:pPr>
     </w:p>
     <w:p>
@@ -1599,7 +1568,465 @@
     </w:p>
     <w:p>
       <w:pPr>
+        <w:pStyle w:val="2"/>
         <w:spacing w:after="156"/>
+      </w:pPr>
+      <w:r>
+        <w:rPr>
+          <w:rFonts w:hint="eastAsia"/>
+        </w:rPr>
+        <w:t>绪论</w:t>
+      </w:r>
+    </w:p>
+    <w:p>
+      <w:pPr>
+        <w:spacing w:after="156"/>
+      </w:pPr>
+      <w:r>
+        <w:tab/>
+      </w:r>
+      <w:r>
+        <w:rPr>
+          <w:rFonts w:hint="eastAsia"/>
+        </w:rPr>
+        <w:t>第三阶段记载一大段耶稣的讲论。从对象看有门徒也有众人。从内容看这些众人中应该包括文士和法利赛人。</w:t>
+      </w:r>
+    </w:p>
+    <w:p>
+      <w:pPr>
+        <w:spacing w:after="156"/>
+        <w:rPr>
+          <w:rFonts w:hint="eastAsia"/>
+        </w:rPr>
+      </w:pPr>
+      <w:r>
+        <w:tab/>
+      </w:r>
+      <w:r>
+        <w:rPr>
+          <w:rFonts w:hint="eastAsia"/>
+        </w:rPr>
+        <w:t>第三阶段从结构上也可以分为三幕：</w:t>
+      </w:r>
+    </w:p>
+    <w:tbl>
+      <w:tblPr>
+        <w:tblStyle w:val="ab"/>
+        <w:tblW w:w="5000" w:type="pct"/>
+        <w:tblLook w:val="04A0" w:firstRow="1" w:lastRow="0" w:firstColumn="1" w:lastColumn="0" w:noHBand="0" w:noVBand="1"/>
+        <w:tblCaption w:val="按部"/>
+      </w:tblPr>
+      <w:tblGrid>
+        <w:gridCol w:w="2402"/>
+        <w:gridCol w:w="3036"/>
+        <w:gridCol w:w="4304"/>
+      </w:tblGrid>
+      <w:tr>
+        <w:tc>
+          <w:tcPr>
+            <w:tcW w:w="1233" w:type="pct"/>
+            <w:vAlign w:val="center"/>
+          </w:tcPr>
+          <w:p>
+            <w:pPr>
+              <w:spacing w:after="156"/>
+            </w:pPr>
+            <w:r>
+              <w:rPr>
+                <w:rFonts w:hint="eastAsia"/>
+              </w:rPr>
+              <w:t>场景</w:t>
+            </w:r>
+          </w:p>
+        </w:tc>
+        <w:tc>
+          <w:tcPr>
+            <w:tcW w:w="1558" w:type="pct"/>
+          </w:tcPr>
+          <w:p>
+            <w:pPr>
+              <w:spacing w:after="156"/>
+            </w:pPr>
+            <w:r>
+              <w:rPr>
+                <w:rFonts w:hint="eastAsia"/>
+              </w:rPr>
+              <w:t>讲论</w:t>
+            </w:r>
+            <w:r>
+              <w:rPr>
+                <w:rFonts w:hint="eastAsia"/>
+              </w:rPr>
+              <w:t>对象</w:t>
+            </w:r>
+          </w:p>
+        </w:tc>
+        <w:tc>
+          <w:tcPr>
+            <w:tcW w:w="2210" w:type="pct"/>
+            <w:vAlign w:val="center"/>
+          </w:tcPr>
+          <w:p>
+            <w:pPr>
+              <w:spacing w:after="156"/>
+            </w:pPr>
+            <w:r>
+              <w:rPr>
+                <w:rFonts w:hint="eastAsia"/>
+              </w:rPr>
+              <w:t>讲论</w:t>
+            </w:r>
+            <w:r>
+              <w:rPr>
+                <w:rFonts w:hint="eastAsia"/>
+              </w:rPr>
+              <w:t>主题</w:t>
+            </w:r>
+          </w:p>
+        </w:tc>
+      </w:tr>
+      <w:tr>
+        <w:tc>
+          <w:tcPr>
+            <w:tcW w:w="1233" w:type="pct"/>
+            <w:vAlign w:val="center"/>
+          </w:tcPr>
+          <w:p>
+            <w:pPr>
+              <w:spacing w:after="156"/>
+            </w:pPr>
+            <w:r>
+              <w:rPr>
+                <w:rFonts w:hint="eastAsia"/>
+              </w:rPr>
+              <w:t>第一幕</w:t>
+            </w:r>
+            <w:r>
+              <w:t xml:space="preserve"> </w:t>
+            </w:r>
+            <w:r>
+              <w:rPr>
+                <w:rFonts w:hint="eastAsia"/>
+              </w:rPr>
+              <w:t>23:1~</w:t>
+            </w:r>
+            <w:r>
+              <w:t>2</w:t>
+            </w:r>
+            <w:r>
+              <w:rPr>
+                <w:rFonts w:hint="eastAsia"/>
+              </w:rPr>
+              <w:t>3</w:t>
+            </w:r>
+            <w:r>
+              <w:t>:</w:t>
+            </w:r>
+            <w:r>
+              <w:rPr>
+                <w:rFonts w:hint="eastAsia"/>
+              </w:rPr>
+              <w:t>12</w:t>
+            </w:r>
+          </w:p>
+        </w:tc>
+        <w:tc>
+          <w:tcPr>
+            <w:tcW w:w="1558" w:type="pct"/>
+          </w:tcPr>
+          <w:p>
+            <w:pPr>
+              <w:spacing w:after="156"/>
+            </w:pPr>
+            <w:r>
+              <w:rPr>
+                <w:rFonts w:hint="eastAsia"/>
+              </w:rPr>
+              <w:t>门徒</w:t>
+            </w:r>
+          </w:p>
+        </w:tc>
+        <w:tc>
+          <w:tcPr>
+            <w:tcW w:w="2210" w:type="pct"/>
+            <w:vAlign w:val="center"/>
+          </w:tcPr>
+          <w:p>
+            <w:pPr>
+              <w:spacing w:after="156"/>
+            </w:pPr>
+            <w:r>
+              <w:rPr>
+                <w:rFonts w:hint="eastAsia"/>
+              </w:rPr>
+              <w:t>用人</w:t>
+            </w:r>
+          </w:p>
+        </w:tc>
+      </w:tr>
+      <w:tr>
+        <w:tc>
+          <w:tcPr>
+            <w:tcW w:w="1233" w:type="pct"/>
+            <w:vAlign w:val="center"/>
+          </w:tcPr>
+          <w:p>
+            <w:pPr>
+              <w:spacing w:after="156"/>
+            </w:pPr>
+            <w:r>
+              <w:rPr>
+                <w:rFonts w:hint="eastAsia"/>
+              </w:rPr>
+              <w:t xml:space="preserve">第二幕 </w:t>
+            </w:r>
+            <w:r>
+              <w:t>2</w:t>
+            </w:r>
+            <w:r>
+              <w:rPr>
+                <w:rFonts w:hint="eastAsia"/>
+              </w:rPr>
+              <w:t>3</w:t>
+            </w:r>
+            <w:r>
+              <w:t>:</w:t>
+            </w:r>
+            <w:r>
+              <w:rPr>
+                <w:rFonts w:hint="eastAsia"/>
+              </w:rPr>
+              <w:t>13~</w:t>
+            </w:r>
+            <w:r>
+              <w:t>2</w:t>
+            </w:r>
+            <w:r>
+              <w:rPr>
+                <w:rFonts w:hint="eastAsia"/>
+              </w:rPr>
+              <w:t>3</w:t>
+            </w:r>
+            <w:r>
+              <w:t>:</w:t>
+            </w:r>
+            <w:r>
+              <w:rPr>
+                <w:rFonts w:hint="eastAsia"/>
+              </w:rPr>
+              <w:t>36</w:t>
+            </w:r>
+          </w:p>
+        </w:tc>
+        <w:tc>
+          <w:tcPr>
+            <w:tcW w:w="1558" w:type="pct"/>
+          </w:tcPr>
+          <w:p>
+            <w:pPr>
+              <w:spacing w:after="156"/>
+            </w:pPr>
+            <w:r>
+              <w:rPr>
+                <w:rFonts w:hint="eastAsia"/>
+              </w:rPr>
+              <w:t>文士</w:t>
+            </w:r>
+            <w:r>
+              <w:rPr>
+                <w:rFonts w:hint="eastAsia"/>
+              </w:rPr>
+              <w:t>、法利赛人</w:t>
+            </w:r>
+          </w:p>
+        </w:tc>
+        <w:tc>
+          <w:tcPr>
+            <w:tcW w:w="2210" w:type="pct"/>
+            <w:vAlign w:val="center"/>
+          </w:tcPr>
+          <w:p>
+            <w:pPr>
+              <w:spacing w:after="156"/>
+            </w:pPr>
+            <w:r>
+              <w:rPr>
+                <w:rFonts w:hint="eastAsia"/>
+              </w:rPr>
+              <w:t>审判</w:t>
+            </w:r>
+            <w:bookmarkStart w:id="0" w:name="_GoBack"/>
+            <w:bookmarkEnd w:id="0"/>
+          </w:p>
+        </w:tc>
+      </w:tr>
+      <w:tr>
+        <w:tc>
+          <w:tcPr>
+            <w:tcW w:w="1233" w:type="pct"/>
+            <w:vAlign w:val="center"/>
+          </w:tcPr>
+          <w:p>
+            <w:pPr>
+              <w:spacing w:after="156"/>
+            </w:pPr>
+            <w:r>
+              <w:rPr>
+                <w:rFonts w:hint="eastAsia"/>
+              </w:rPr>
+              <w:t xml:space="preserve">第三幕 </w:t>
+            </w:r>
+            <w:r>
+              <w:t>2</w:t>
+            </w:r>
+            <w:r>
+              <w:rPr>
+                <w:rFonts w:hint="eastAsia"/>
+              </w:rPr>
+              <w:t>3</w:t>
+            </w:r>
+            <w:r>
+              <w:t>:</w:t>
+            </w:r>
+            <w:r>
+              <w:rPr>
+                <w:rFonts w:hint="eastAsia"/>
+              </w:rPr>
+              <w:t>37~</w:t>
+            </w:r>
+            <w:r>
+              <w:t>2</w:t>
+            </w:r>
+            <w:r>
+              <w:rPr>
+                <w:rFonts w:hint="eastAsia"/>
+              </w:rPr>
+              <w:t>3</w:t>
+            </w:r>
+            <w:r>
+              <w:t>:</w:t>
+            </w:r>
+            <w:r>
+              <w:rPr>
+                <w:rFonts w:hint="eastAsia"/>
+              </w:rPr>
+              <w:t>39</w:t>
+            </w:r>
+          </w:p>
+        </w:tc>
+        <w:tc>
+          <w:tcPr>
+            <w:tcW w:w="1558" w:type="pct"/>
+          </w:tcPr>
+          <w:p>
+            <w:pPr>
+              <w:keepNext/>
+              <w:spacing w:after="156"/>
+            </w:pPr>
+            <w:r>
+              <w:rPr>
+                <w:rFonts w:hint="eastAsia"/>
+              </w:rPr>
+              <w:t>耶路撒冷</w:t>
+            </w:r>
+          </w:p>
+        </w:tc>
+        <w:tc>
+          <w:tcPr>
+            <w:tcW w:w="2210" w:type="pct"/>
+            <w:vAlign w:val="center"/>
+          </w:tcPr>
+          <w:p>
+            <w:pPr>
+              <w:keepNext/>
+              <w:spacing w:after="156"/>
+            </w:pPr>
+            <w:r>
+              <w:rPr>
+                <w:rFonts w:hint="eastAsia"/>
+              </w:rPr>
+              <w:t>预言</w:t>
+            </w:r>
+          </w:p>
+        </w:tc>
+      </w:tr>
+    </w:tbl>
+    <w:p>
+      <w:pPr>
+        <w:pStyle w:val="ad"/>
+        <w:spacing w:after="156"/>
+        <w:jc w:val="center"/>
+      </w:pPr>
+      <w:r>
+        <w:t>表格</w:t>
+      </w:r>
+      <w:r>
+        <w:t xml:space="preserve"> </w:t>
+      </w:r>
+      <w:r>
+        <w:fldChar w:fldCharType="begin"/>
+      </w:r>
+      <w:r>
+        <w:instrText xml:space="preserve"> SEQ </w:instrText>
+      </w:r>
+      <w:r>
+        <w:instrText>表格</w:instrText>
+      </w:r>
+      <w:r>
+        <w:instrText xml:space="preserve"> \* ARABIC </w:instrText>
+      </w:r>
+      <w:r>
+        <w:fldChar w:fldCharType="separate"/>
+      </w:r>
+      <w:r>
+        <w:rPr>
+          <w:noProof/>
+        </w:rPr>
+        <w:t>4</w:t>
+      </w:r>
+      <w:r>
+        <w:fldChar w:fldCharType="end"/>
+      </w:r>
+    </w:p>
+    <w:p>
+      <w:pPr>
+        <w:spacing w:after="156"/>
+        <w:rPr>
+          <w:rFonts w:hint="eastAsia"/>
+        </w:rPr>
+      </w:pPr>
+    </w:p>
+    <w:p>
+      <w:pPr>
+        <w:pStyle w:val="2"/>
+        <w:spacing w:after="156"/>
+      </w:pPr>
+      <w:r>
+        <w:rPr>
+          <w:rFonts w:hint="eastAsia"/>
+        </w:rPr>
+        <w:t>第一幕</w:t>
+      </w:r>
+    </w:p>
+    <w:p>
+      <w:pPr>
+        <w:spacing w:after="156"/>
+        <w:rPr>
+          <w:rFonts w:hint="eastAsia"/>
+        </w:rPr>
+      </w:pPr>
+    </w:p>
+    <w:p>
+      <w:pPr>
+        <w:spacing w:after="156"/>
+      </w:pPr>
+    </w:p>
+    <w:p>
+      <w:pPr>
+        <w:spacing w:after="156"/>
+        <w:rPr>
+          <w:rFonts w:hint="eastAsia"/>
+        </w:rPr>
       </w:pPr>
     </w:p>
     <w:sectPr>
